--- a/report.docx
+++ b/report.docx
@@ -185,11 +185,19 @@
           <w:rFonts w:ascii="Arial" w:hAnsi="Arial"/>
         </w:rPr>
       </w:pPr>
-      <w:r>
-        <w:rPr>
-          <w:rFonts w:ascii="Arial" w:hAnsi="Arial"/>
-        </w:rPr>
-        <w:t>CpS 404</w:t>
+      <w:proofErr w:type="spellStart"/>
+      <w:r>
+        <w:rPr>
+          <w:rFonts w:ascii="Arial" w:hAnsi="Arial"/>
+        </w:rPr>
+        <w:t>CpS</w:t>
+      </w:r>
+      <w:proofErr w:type="spellEnd"/>
+      <w:r>
+        <w:rPr>
+          <w:rFonts w:ascii="Arial" w:hAnsi="Arial"/>
+        </w:rPr>
+        <w:t xml:space="preserve"> 404</w:t>
       </w:r>
     </w:p>
     <w:p>
@@ -321,8 +329,13 @@
         </w:numPr>
       </w:pPr>
       <w:r>
-        <w:t>GET /registrations</w:t>
-      </w:r>
+        <w:t>GET /</w:t>
+      </w:r>
+      <w:proofErr w:type="gramStart"/>
+      <w:r>
+        <w:t>registrations</w:t>
+      </w:r>
+      <w:proofErr w:type="gramEnd"/>
     </w:p>
     <w:p>
       <w:pPr>
@@ -343,8 +356,13 @@
         </w:numPr>
       </w:pPr>
       <w:r>
-        <w:t>Validity checking for POST</w:t>
-      </w:r>
+        <w:t xml:space="preserve">Validity checking for </w:t>
+      </w:r>
+      <w:proofErr w:type="gramStart"/>
+      <w:r>
+        <w:t>POST</w:t>
+      </w:r>
+      <w:proofErr w:type="gramEnd"/>
     </w:p>
     <w:p>
       <w:pPr>
@@ -416,13 +434,16 @@
       </w:r>
     </w:p>
     <w:p>
+      <w:pPr>
+        <w:jc w:val="center"/>
+      </w:pPr>
       <w:r>
         <w:rPr>
           <w:noProof/>
         </w:rPr>
         <w:drawing>
-          <wp:inline distT="0" distB="0" distL="0" distR="0" wp14:anchorId="0599C8E9" wp14:editId="117EFBAA">
-            <wp:extent cx="5943600" cy="3566160"/>
+          <wp:inline distT="0" distB="0" distL="0" distR="0" wp14:anchorId="0599C8E9" wp14:editId="1EE454D3">
+            <wp:extent cx="4362994" cy="1926771"/>
             <wp:effectExtent l="0" t="0" r="0" b="0"/>
             <wp:docPr id="1" name="Picture 1" descr="Graphical user interface, text, application&#10;&#10;Description automatically generated"/>
             <wp:cNvGraphicFramePr>
@@ -435,20 +456,27 @@
                     <pic:cNvPr id="1" name="Picture 1" descr="Graphical user interface, text, application&#10;&#10;Description automatically generated"/>
                     <pic:cNvPicPr/>
                   </pic:nvPicPr>
-                  <pic:blipFill>
+                  <pic:blipFill rotWithShape="1">
                     <a:blip r:embed="rId9"/>
-                    <a:stretch>
-                      <a:fillRect/>
-                    </a:stretch>
+                    <a:srcRect l="13406" t="32601" r="13184" b="13368"/>
+                    <a:stretch/>
                   </pic:blipFill>
-                  <pic:spPr>
+                  <pic:spPr bwMode="auto">
                     <a:xfrm>
                       <a:off x="0" y="0"/>
-                      <a:ext cx="5943600" cy="3566160"/>
+                      <a:ext cx="4363159" cy="1926844"/>
                     </a:xfrm>
                     <a:prstGeom prst="rect">
                       <a:avLst/>
                     </a:prstGeom>
+                    <a:ln>
+                      <a:noFill/>
+                    </a:ln>
+                    <a:extLst>
+                      <a:ext uri="{53640926-AAD7-44D8-BBD7-CCE9431645EC}">
+                        <a14:shadowObscured xmlns:a14="http://schemas.microsoft.com/office/drawing/2010/main"/>
+                      </a:ext>
+                    </a:extLst>
                   </pic:spPr>
                 </pic:pic>
               </a:graphicData>
@@ -458,14 +486,17 @@
       </w:r>
     </w:p>
     <w:p>
+      <w:pPr>
+        <w:jc w:val="center"/>
+      </w:pPr>
       <w:r>
         <w:rPr>
           <w:noProof/>
         </w:rPr>
         <w:drawing>
-          <wp:inline distT="0" distB="0" distL="0" distR="0" wp14:anchorId="64939973" wp14:editId="3ED602E2">
-            <wp:extent cx="5943600" cy="3566160"/>
-            <wp:effectExtent l="0" t="0" r="0" b="0"/>
+          <wp:inline distT="0" distB="0" distL="0" distR="0" wp14:anchorId="64939973" wp14:editId="2CD83332">
+            <wp:extent cx="4376057" cy="1946366"/>
+            <wp:effectExtent l="0" t="0" r="5715" b="0"/>
             <wp:docPr id="5" name="Picture 5" descr="A screenshot of a computer&#10;&#10;Description automatically generated"/>
             <wp:cNvGraphicFramePr>
               <a:graphicFrameLocks xmlns:a="http://schemas.openxmlformats.org/drawingml/2006/main" noChangeAspect="1"/>
@@ -477,20 +508,27 @@
                     <pic:cNvPr id="5" name="Picture 5" descr="A screenshot of a computer&#10;&#10;Description automatically generated"/>
                     <pic:cNvPicPr/>
                   </pic:nvPicPr>
-                  <pic:blipFill>
+                  <pic:blipFill rotWithShape="1">
                     <a:blip r:embed="rId10"/>
-                    <a:stretch>
-                      <a:fillRect/>
-                    </a:stretch>
+                    <a:srcRect l="13297" t="32235" r="13063" b="13176"/>
+                    <a:stretch/>
                   </pic:blipFill>
-                  <pic:spPr>
+                  <pic:spPr bwMode="auto">
                     <a:xfrm>
                       <a:off x="0" y="0"/>
-                      <a:ext cx="5943600" cy="3566160"/>
+                      <a:ext cx="4376879" cy="1946732"/>
                     </a:xfrm>
                     <a:prstGeom prst="rect">
                       <a:avLst/>
                     </a:prstGeom>
+                    <a:ln>
+                      <a:noFill/>
+                    </a:ln>
+                    <a:extLst>
+                      <a:ext uri="{53640926-AAD7-44D8-BBD7-CCE9431645EC}">
+                        <a14:shadowObscured xmlns:a14="http://schemas.microsoft.com/office/drawing/2010/main"/>
+                      </a:ext>
+                    </a:extLst>
                   </pic:spPr>
                 </pic:pic>
               </a:graphicData>
@@ -500,15 +538,17 @@
       </w:r>
     </w:p>
     <w:p>
+      <w:pPr>
+        <w:jc w:val="center"/>
+      </w:pPr>
       <w:r>
         <w:rPr>
           <w:noProof/>
         </w:rPr>
-        <w:lastRenderedPageBreak/>
         <w:drawing>
-          <wp:inline distT="0" distB="0" distL="0" distR="0" wp14:anchorId="4ED5CA8B" wp14:editId="77BA8659">
-            <wp:extent cx="5943600" cy="3566160"/>
-            <wp:effectExtent l="0" t="0" r="0" b="0"/>
+          <wp:inline distT="0" distB="0" distL="0" distR="0" wp14:anchorId="4ED5CA8B" wp14:editId="2596C2B2">
+            <wp:extent cx="4362450" cy="1939834"/>
+            <wp:effectExtent l="0" t="0" r="0" b="3810"/>
             <wp:docPr id="6" name="Picture 6" descr="A screenshot of a computer&#10;&#10;Description automatically generated"/>
             <wp:cNvGraphicFramePr>
               <a:graphicFrameLocks xmlns:a="http://schemas.openxmlformats.org/drawingml/2006/main" noChangeAspect="1"/>
@@ -520,20 +560,27 @@
                     <pic:cNvPr id="6" name="Picture 6" descr="A screenshot of a computer&#10;&#10;Description automatically generated"/>
                     <pic:cNvPicPr/>
                   </pic:nvPicPr>
-                  <pic:blipFill>
+                  <pic:blipFill rotWithShape="1">
                     <a:blip r:embed="rId11"/>
-                    <a:stretch>
-                      <a:fillRect/>
-                    </a:stretch>
+                    <a:srcRect l="13406" t="32235" r="13182" b="13360"/>
+                    <a:stretch/>
                   </pic:blipFill>
-                  <pic:spPr>
+                  <pic:spPr bwMode="auto">
                     <a:xfrm>
                       <a:off x="0" y="0"/>
-                      <a:ext cx="5943600" cy="3566160"/>
+                      <a:ext cx="4363270" cy="1940198"/>
                     </a:xfrm>
                     <a:prstGeom prst="rect">
                       <a:avLst/>
                     </a:prstGeom>
+                    <a:ln>
+                      <a:noFill/>
+                    </a:ln>
+                    <a:extLst>
+                      <a:ext uri="{53640926-AAD7-44D8-BBD7-CCE9431645EC}">
+                        <a14:shadowObscured xmlns:a14="http://schemas.microsoft.com/office/drawing/2010/main"/>
+                      </a:ext>
+                    </a:extLst>
                   </pic:spPr>
                 </pic:pic>
               </a:graphicData>
@@ -543,13 +590,16 @@
       </w:r>
     </w:p>
     <w:p>
+      <w:pPr>
+        <w:jc w:val="center"/>
+      </w:pPr>
       <w:r>
         <w:rPr>
           <w:noProof/>
         </w:rPr>
         <w:drawing>
-          <wp:inline distT="0" distB="0" distL="0" distR="0" wp14:anchorId="1E6450CD" wp14:editId="7937DC66">
-            <wp:extent cx="5943600" cy="3566160"/>
+          <wp:inline distT="0" distB="0" distL="0" distR="0" wp14:anchorId="1E6450CD" wp14:editId="7B03E2E8">
+            <wp:extent cx="4369526" cy="1926771"/>
             <wp:effectExtent l="0" t="0" r="0" b="0"/>
             <wp:docPr id="7" name="Picture 7" descr="A screenshot of a computer&#10;&#10;Description automatically generated"/>
             <wp:cNvGraphicFramePr>
@@ -562,20 +612,27 @@
                     <pic:cNvPr id="7" name="Picture 7" descr="A screenshot of a computer&#10;&#10;Description automatically generated"/>
                     <pic:cNvPicPr/>
                   </pic:nvPicPr>
-                  <pic:blipFill>
+                  <pic:blipFill rotWithShape="1">
                     <a:blip r:embed="rId12"/>
-                    <a:stretch>
-                      <a:fillRect/>
-                    </a:stretch>
+                    <a:srcRect l="13516" t="32784" r="12951" b="13175"/>
+                    <a:stretch/>
                   </pic:blipFill>
-                  <pic:spPr>
+                  <pic:spPr bwMode="auto">
                     <a:xfrm>
                       <a:off x="0" y="0"/>
-                      <a:ext cx="5943600" cy="3566160"/>
+                      <a:ext cx="4370518" cy="1927208"/>
                     </a:xfrm>
                     <a:prstGeom prst="rect">
                       <a:avLst/>
                     </a:prstGeom>
+                    <a:ln>
+                      <a:noFill/>
+                    </a:ln>
+                    <a:extLst>
+                      <a:ext uri="{53640926-AAD7-44D8-BBD7-CCE9431645EC}">
+                        <a14:shadowObscured xmlns:a14="http://schemas.microsoft.com/office/drawing/2010/main"/>
+                      </a:ext>
+                    </a:extLst>
                   </pic:spPr>
                 </pic:pic>
               </a:graphicData>
@@ -585,15 +642,18 @@
       </w:r>
     </w:p>
     <w:p>
+      <w:pPr>
+        <w:jc w:val="center"/>
+      </w:pPr>
       <w:r>
         <w:rPr>
           <w:noProof/>
         </w:rPr>
         <w:lastRenderedPageBreak/>
         <w:drawing>
-          <wp:inline distT="0" distB="0" distL="0" distR="0" wp14:anchorId="0937E170" wp14:editId="327687F0">
-            <wp:extent cx="5943600" cy="3566160"/>
-            <wp:effectExtent l="0" t="0" r="0" b="0"/>
+          <wp:inline distT="0" distB="0" distL="0" distR="0" wp14:anchorId="0937E170" wp14:editId="7677ACD4">
+            <wp:extent cx="4375876" cy="1952788"/>
+            <wp:effectExtent l="0" t="0" r="5715" b="9525"/>
             <wp:docPr id="8" name="Picture 8" descr="A screenshot of a computer&#10;&#10;Description automatically generated"/>
             <wp:cNvGraphicFramePr>
               <a:graphicFrameLocks xmlns:a="http://schemas.openxmlformats.org/drawingml/2006/main" noChangeAspect="1"/>
@@ -605,20 +665,27 @@
                     <pic:cNvPr id="8" name="Picture 8" descr="A screenshot of a computer&#10;&#10;Description automatically generated"/>
                     <pic:cNvPicPr/>
                   </pic:nvPicPr>
-                  <pic:blipFill>
+                  <pic:blipFill rotWithShape="1">
                     <a:blip r:embed="rId13"/>
-                    <a:stretch>
-                      <a:fillRect/>
-                    </a:stretch>
+                    <a:srcRect l="13407" t="32419" r="12967" b="12821"/>
+                    <a:stretch/>
                   </pic:blipFill>
-                  <pic:spPr>
+                  <pic:spPr bwMode="auto">
                     <a:xfrm>
                       <a:off x="0" y="0"/>
-                      <a:ext cx="5943600" cy="3566160"/>
+                      <a:ext cx="4376029" cy="1952856"/>
                     </a:xfrm>
                     <a:prstGeom prst="rect">
                       <a:avLst/>
                     </a:prstGeom>
+                    <a:ln>
+                      <a:noFill/>
+                    </a:ln>
+                    <a:extLst>
+                      <a:ext uri="{53640926-AAD7-44D8-BBD7-CCE9431645EC}">
+                        <a14:shadowObscured xmlns:a14="http://schemas.microsoft.com/office/drawing/2010/main"/>
+                      </a:ext>
+                    </a:extLst>
                   </pic:spPr>
                 </pic:pic>
               </a:graphicData>
